--- a/info.docx
+++ b/info.docx
@@ -724,6 +724,142 @@
           <w:lang w:val="en-US"/>
         </w:rPr>
         <w:t>Reduce of efficiency -&gt; (temp-25) * 0.38%</w:t>
+      </w:r>
+    </w:p>
+    <w:p>
+      <w:pPr>
+        <w:rPr>
+          <w:lang w:val="en-US"/>
+        </w:rPr>
+      </w:pPr>
+    </w:p>
+    <w:p>
+      <w:pPr>
+        <w:pStyle w:val="2"/>
+        <w:rPr>
+          <w:lang w:val="en-US"/>
+        </w:rPr>
+      </w:pPr>
+      <w:r>
+        <w:rPr>
+          <w:lang w:val="en-US"/>
+        </w:rPr>
+        <w:t>Links</w:t>
+      </w:r>
+    </w:p>
+    <w:p>
+      <w:pPr>
+        <w:rPr>
+          <w:lang w:val="en-US"/>
+        </w:rPr>
+      </w:pPr>
+      <w:r>
+        <w:rPr>
+          <w:lang w:val="en-US"/>
+        </w:rPr>
+        <w:t xml:space="preserve">Index.html: </w:t>
+      </w:r>
+      <w:hyperlink r:id="rId9" w:history="1">
+        <w:r>
+          <w:rPr>
+            <w:rStyle w:val="-"/>
+            <w:lang w:val="en-US"/>
+          </w:rPr>
+          <w:t>https://v3d.net/nst</w:t>
+        </w:r>
+      </w:hyperlink>
+    </w:p>
+    <w:p>
+      <w:pPr>
+        <w:rPr>
+          <w:lang w:val="en-US"/>
+        </w:rPr>
+      </w:pPr>
+      <w:r>
+        <w:rPr>
+          <w:lang w:val="en-US"/>
+        </w:rPr>
+        <w:t xml:space="preserve">Admin.html: </w:t>
+      </w:r>
+      <w:hyperlink r:id="rId10" w:history="1">
+        <w:r>
+          <w:rPr>
+            <w:rStyle w:val="-"/>
+            <w:lang w:val="en-US"/>
+          </w:rPr>
+          <w:t>https://v3</w:t>
+        </w:r>
+        <w:r>
+          <w:rPr>
+            <w:rStyle w:val="-"/>
+            <w:lang w:val="en-US"/>
+          </w:rPr>
+          <w:t>d</w:t>
+        </w:r>
+        <w:r>
+          <w:rPr>
+            <w:rStyle w:val="-"/>
+            <w:lang w:val="en-US"/>
+          </w:rPr>
+          <w:t>.net/nss</w:t>
+        </w:r>
+      </w:hyperlink>
+      <w:r>
+        <w:rPr>
+          <w:lang w:val="en-US"/>
+        </w:rPr>
+        <w:t xml:space="preserve"> </w:t>
+      </w:r>
+    </w:p>
+    <w:p>
+      <w:pPr>
+        <w:rPr>
+          <w:lang w:val="en-US"/>
+        </w:rPr>
+      </w:pPr>
+      <w:r>
+        <w:rPr>
+          <w:lang w:val="en-US"/>
+        </w:rPr>
+        <w:t xml:space="preserve">You can set your own settings for MQTT broker </w:t>
+      </w:r>
+      <w:proofErr w:type="spellStart"/>
+      <w:r>
+        <w:rPr>
+          <w:lang w:val="en-US"/>
+        </w:rPr>
+        <w:t>e.t.c</w:t>
+      </w:r>
+      <w:proofErr w:type="spellEnd"/>
+      <w:r>
+        <w:rPr>
+          <w:lang w:val="en-US"/>
+        </w:rPr>
+        <w:t xml:space="preserve">. at </w:t>
+      </w:r>
+      <w:r>
+        <w:rPr>
+          <w:b/>
+          <w:bCs/>
+          <w:sz w:val="24"/>
+          <w:szCs w:val="24"/>
+          <w:lang w:val="en-US"/>
+        </w:rPr>
+        <w:t>config.js</w:t>
+      </w:r>
+      <w:r>
+        <w:rPr>
+          <w:sz w:val="24"/>
+          <w:szCs w:val="24"/>
+          <w:lang w:val="en-US"/>
+        </w:rPr>
+        <w:t xml:space="preserve"> </w:t>
+      </w:r>
+      <w:r>
+        <w:rPr>
+          <w:lang w:val="en-US"/>
+        </w:rPr>
+        <w:t>file</w:t>
       </w:r>
     </w:p>
     <w:sectPr>
@@ -1477,6 +1613,18 @@
       <w:szCs w:val="32"/>
     </w:rPr>
   </w:style>
+  <w:style w:type="character" w:styleId="-0">
+    <w:name w:val="FollowedHyperlink"/>
+    <w:basedOn w:val="a0"/>
+    <w:uiPriority w:val="99"/>
+    <w:semiHidden/>
+    <w:unhideWhenUsed/>
+    <w:rsid w:val="0098436C"/>
+    <w:rPr>
+      <w:color w:val="954F72" w:themeColor="followedHyperlink"/>
+      <w:u w:val="single"/>
+    </w:rPr>
+  </w:style>
 </w:styles>
 </file>
 
